--- a/Evaluation.docx
+++ b/Evaluation.docx
@@ -419,6 +419,19 @@
     </w:p>
     <w:p>
       <w:pPr>
+        <w:pBdr>
+          <w:top w:val="nil"/>
+          <w:left w:val="nil"/>
+          <w:bottom w:val="nil"/>
+          <w:right w:val="nil"/>
+          <w:between w:val="nil"/>
+        </w:pBdr>
+        <w:spacing w:before="150" w:after="150" w:line="264" w:lineRule="auto"/>
+        <w:ind w:left="225" w:right="225"/>
+      </w:pPr>
+    </w:p>
+    <w:p>
+      <w:pPr>
         <w:numPr>
           <w:ilvl w:val="0"/>
           <w:numId w:val="1"/>
@@ -519,6 +532,18 @@
     </w:p>
     <w:p>
       <w:pPr>
+        <w:pBdr>
+          <w:top w:val="nil"/>
+          <w:left w:val="nil"/>
+          <w:bottom w:val="nil"/>
+          <w:right w:val="nil"/>
+          <w:between w:val="nil"/>
+        </w:pBdr>
+        <w:ind w:right="225"/>
+      </w:pPr>
+    </w:p>
+    <w:p>
+      <w:pPr>
         <w:numPr>
           <w:ilvl w:val="0"/>
           <w:numId w:val="1"/>
@@ -565,6 +590,18 @@
     </w:p>
     <w:p>
       <w:pPr>
+        <w:pBdr>
+          <w:top w:val="nil"/>
+          <w:left w:val="nil"/>
+          <w:bottom w:val="nil"/>
+          <w:right w:val="nil"/>
+          <w:between w:val="nil"/>
+        </w:pBdr>
+        <w:ind w:right="225"/>
+      </w:pPr>
+    </w:p>
+    <w:p>
+      <w:pPr>
         <w:numPr>
           <w:ilvl w:val="0"/>
           <w:numId w:val="1"/>
@@ -659,6 +696,18 @@
       <w:r>
         <w:t>Identifier les variables qui semblent le mieux permettre cette classification</w:t>
       </w:r>
+    </w:p>
+    <w:p>
+      <w:pPr>
+        <w:pBdr>
+          <w:top w:val="nil"/>
+          <w:left w:val="nil"/>
+          <w:bottom w:val="nil"/>
+          <w:right w:val="nil"/>
+          <w:between w:val="nil"/>
+        </w:pBdr>
+        <w:ind w:right="225"/>
+      </w:pPr>
     </w:p>
     <w:p>
       <w:pPr>
@@ -815,6 +864,9 @@
         <w:t xml:space="preserve">3 variables </w:t>
       </w:r>
     </w:p>
+    <w:p/>
+    <w:p/>
+    <w:p/>
     <w:sectPr>
       <w:headerReference w:type="even" r:id="rId7"/>
       <w:headerReference w:type="default" r:id="rId8"/>
@@ -1033,6 +1085,118 @@
     </w:lvl>
   </w:abstractNum>
   <w:abstractNum w:abstractNumId="1" w15:restartNumberingAfterBreak="0">
+    <w:nsid w:val="0C431B2C"/>
+    <w:multiLevelType w:val="hybridMultilevel"/>
+    <w:tmpl w:val="04D47A18"/>
+    <w:lvl w:ilvl="0" w:tplc="85C45AE8">
+      <w:numFmt w:val="bullet"/>
+      <w:lvlText w:val=""/>
+      <w:lvlJc w:val="left"/>
+      <w:pPr>
+        <w:ind w:left="720" w:hanging="360"/>
+      </w:pPr>
+      <w:rPr>
+        <w:rFonts w:ascii="Wingdings" w:eastAsia="Helvetica Neue" w:hAnsi="Wingdings" w:cs="Helvetica Neue" w:hint="default"/>
+      </w:rPr>
+    </w:lvl>
+    <w:lvl w:ilvl="1" w:tplc="040C0003" w:tentative="1">
+      <w:start w:val="1"/>
+      <w:numFmt w:val="bullet"/>
+      <w:lvlText w:val="o"/>
+      <w:lvlJc w:val="left"/>
+      <w:pPr>
+        <w:ind w:left="1440" w:hanging="360"/>
+      </w:pPr>
+      <w:rPr>
+        <w:rFonts w:ascii="Courier New" w:hAnsi="Courier New" w:cs="Courier New" w:hint="default"/>
+      </w:rPr>
+    </w:lvl>
+    <w:lvl w:ilvl="2" w:tplc="040C0005" w:tentative="1">
+      <w:start w:val="1"/>
+      <w:numFmt w:val="bullet"/>
+      <w:lvlText w:val=""/>
+      <w:lvlJc w:val="left"/>
+      <w:pPr>
+        <w:ind w:left="2160" w:hanging="360"/>
+      </w:pPr>
+      <w:rPr>
+        <w:rFonts w:ascii="Wingdings" w:hAnsi="Wingdings" w:hint="default"/>
+      </w:rPr>
+    </w:lvl>
+    <w:lvl w:ilvl="3" w:tplc="040C0001" w:tentative="1">
+      <w:start w:val="1"/>
+      <w:numFmt w:val="bullet"/>
+      <w:lvlText w:val=""/>
+      <w:lvlJc w:val="left"/>
+      <w:pPr>
+        <w:ind w:left="2880" w:hanging="360"/>
+      </w:pPr>
+      <w:rPr>
+        <w:rFonts w:ascii="Symbol" w:hAnsi="Symbol" w:hint="default"/>
+      </w:rPr>
+    </w:lvl>
+    <w:lvl w:ilvl="4" w:tplc="040C0003" w:tentative="1">
+      <w:start w:val="1"/>
+      <w:numFmt w:val="bullet"/>
+      <w:lvlText w:val="o"/>
+      <w:lvlJc w:val="left"/>
+      <w:pPr>
+        <w:ind w:left="3600" w:hanging="360"/>
+      </w:pPr>
+      <w:rPr>
+        <w:rFonts w:ascii="Courier New" w:hAnsi="Courier New" w:cs="Courier New" w:hint="default"/>
+      </w:rPr>
+    </w:lvl>
+    <w:lvl w:ilvl="5" w:tplc="040C0005" w:tentative="1">
+      <w:start w:val="1"/>
+      <w:numFmt w:val="bullet"/>
+      <w:lvlText w:val=""/>
+      <w:lvlJc w:val="left"/>
+      <w:pPr>
+        <w:ind w:left="4320" w:hanging="360"/>
+      </w:pPr>
+      <w:rPr>
+        <w:rFonts w:ascii="Wingdings" w:hAnsi="Wingdings" w:hint="default"/>
+      </w:rPr>
+    </w:lvl>
+    <w:lvl w:ilvl="6" w:tplc="040C0001" w:tentative="1">
+      <w:start w:val="1"/>
+      <w:numFmt w:val="bullet"/>
+      <w:lvlText w:val=""/>
+      <w:lvlJc w:val="left"/>
+      <w:pPr>
+        <w:ind w:left="5040" w:hanging="360"/>
+      </w:pPr>
+      <w:rPr>
+        <w:rFonts w:ascii="Symbol" w:hAnsi="Symbol" w:hint="default"/>
+      </w:rPr>
+    </w:lvl>
+    <w:lvl w:ilvl="7" w:tplc="040C0003" w:tentative="1">
+      <w:start w:val="1"/>
+      <w:numFmt w:val="bullet"/>
+      <w:lvlText w:val="o"/>
+      <w:lvlJc w:val="left"/>
+      <w:pPr>
+        <w:ind w:left="5760" w:hanging="360"/>
+      </w:pPr>
+      <w:rPr>
+        <w:rFonts w:ascii="Courier New" w:hAnsi="Courier New" w:cs="Courier New" w:hint="default"/>
+      </w:rPr>
+    </w:lvl>
+    <w:lvl w:ilvl="8" w:tplc="040C0005" w:tentative="1">
+      <w:start w:val="1"/>
+      <w:numFmt w:val="bullet"/>
+      <w:lvlText w:val=""/>
+      <w:lvlJc w:val="left"/>
+      <w:pPr>
+        <w:ind w:left="6480" w:hanging="360"/>
+      </w:pPr>
+      <w:rPr>
+        <w:rFonts w:ascii="Wingdings" w:hAnsi="Wingdings" w:hint="default"/>
+      </w:rPr>
+    </w:lvl>
+  </w:abstractNum>
+  <w:abstractNum w:abstractNumId="2" w15:restartNumberingAfterBreak="0">
     <w:nsid w:val="58771E23"/>
     <w:multiLevelType w:val="hybridMultilevel"/>
     <w:tmpl w:val="4566C860"/>
@@ -1144,7 +1308,7 @@
       </w:rPr>
     </w:lvl>
   </w:abstractNum>
-  <w:abstractNum w:abstractNumId="2" w15:restartNumberingAfterBreak="0">
+  <w:abstractNum w:abstractNumId="3" w15:restartNumberingAfterBreak="0">
     <w:nsid w:val="6BC1152E"/>
     <w:multiLevelType w:val="multilevel"/>
     <w:tmpl w:val="56C8AA88"/>
@@ -1348,13 +1512,16 @@
     </w:lvl>
   </w:abstractNum>
   <w:num w:numId="1" w16cid:durableId="1659727915">
-    <w:abstractNumId w:val="2"/>
+    <w:abstractNumId w:val="3"/>
   </w:num>
   <w:num w:numId="2" w16cid:durableId="1686132100">
-    <w:abstractNumId w:val="1"/>
+    <w:abstractNumId w:val="2"/>
   </w:num>
   <w:num w:numId="3" w16cid:durableId="787890736">
     <w:abstractNumId w:val="0"/>
+  </w:num>
+  <w:num w:numId="4" w16cid:durableId="1042050523">
+    <w:abstractNumId w:val="1"/>
   </w:num>
 </w:numbering>
 </file>
